--- a/.NetCore/Chapter 5/Materials/SQL.docx
+++ b/.NetCore/Chapter 5/Materials/SQL.docx
@@ -83,7 +83,6 @@
         <w:t xml:space="preserve">Create new </w:t>
       </w:r>
       <w:proofErr w:type="spellStart"/>
-      <w:proofErr w:type="gramStart"/>
       <w:r>
         <w:rPr>
           <w:lang w:val="en-US"/>
@@ -91,7 +90,6 @@
         <w:t>database,Tables</w:t>
       </w:r>
       <w:proofErr w:type="spellEnd"/>
-      <w:proofErr w:type="gramEnd"/>
     </w:p>
     <w:p>
       <w:pPr>
@@ -225,7 +223,6 @@
         </w:rPr>
       </w:pPr>
       <w:proofErr w:type="spellStart"/>
-      <w:proofErr w:type="gramStart"/>
       <w:r>
         <w:rPr>
           <w:b/>
@@ -245,7 +242,6 @@
         <w:t>:Systematic</w:t>
       </w:r>
       <w:proofErr w:type="spellEnd"/>
-      <w:proofErr w:type="gramEnd"/>
       <w:r>
         <w:rPr>
           <w:sz w:val="24"/>
@@ -323,25 +319,7 @@
           <w:szCs w:val="24"/>
           <w:lang w:val="en-US"/>
         </w:rPr>
-        <w:t xml:space="preserve">Types of </w:t>
-      </w:r>
-      <w:proofErr w:type="gramStart"/>
-      <w:r>
-        <w:rPr>
-          <w:sz w:val="24"/>
-          <w:szCs w:val="24"/>
-          <w:lang w:val="en-US"/>
-        </w:rPr>
-        <w:t>Database</w:t>
-      </w:r>
-      <w:proofErr w:type="gramEnd"/>
-      <w:r>
-        <w:rPr>
-          <w:sz w:val="24"/>
-          <w:szCs w:val="24"/>
-          <w:lang w:val="en-US"/>
-        </w:rPr>
-        <w:t>:</w:t>
+        <w:t>Types of Database:</w:t>
       </w:r>
     </w:p>
     <w:p>
@@ -361,7 +339,6 @@
         <w:t xml:space="preserve">Relational </w:t>
       </w:r>
       <w:proofErr w:type="spellStart"/>
-      <w:proofErr w:type="gramStart"/>
       <w:r>
         <w:rPr>
           <w:sz w:val="24"/>
@@ -371,7 +348,6 @@
         <w:t>Database,Heirarchical</w:t>
       </w:r>
       <w:proofErr w:type="spellEnd"/>
-      <w:proofErr w:type="gramEnd"/>
       <w:r>
         <w:rPr>
           <w:sz w:val="24"/>
@@ -608,18 +584,8 @@
           <w:szCs w:val="24"/>
           <w:lang w:val="en-US"/>
         </w:rPr>
-        <w:t xml:space="preserve">which can be linked based on data common </w:t>
-      </w:r>
-      <w:proofErr w:type="gramStart"/>
-      <w:r>
-        <w:rPr>
-          <w:sz w:val="24"/>
-          <w:szCs w:val="24"/>
-          <w:lang w:val="en-US"/>
-        </w:rPr>
-        <w:t>to  each</w:t>
-      </w:r>
-      <w:proofErr w:type="gramEnd"/>
+        <w:t>which can be linked based on data common to  each</w:t>
+      </w:r>
     </w:p>
     <w:p>
       <w:pPr>
@@ -661,25 +627,7 @@
           <w:szCs w:val="24"/>
           <w:lang w:val="en-US"/>
         </w:rPr>
-        <w:t xml:space="preserve">It is </w:t>
-      </w:r>
-      <w:proofErr w:type="gramStart"/>
-      <w:r>
-        <w:rPr>
-          <w:sz w:val="24"/>
-          <w:szCs w:val="24"/>
-          <w:lang w:val="en-US"/>
-        </w:rPr>
-        <w:t>a  software</w:t>
-      </w:r>
-      <w:proofErr w:type="gramEnd"/>
-      <w:r>
-        <w:rPr>
-          <w:sz w:val="24"/>
-          <w:szCs w:val="24"/>
-          <w:lang w:val="en-US"/>
-        </w:rPr>
-        <w:t xml:space="preserve"> used to manage database</w:t>
+        <w:t>It is a  software used to manage database</w:t>
       </w:r>
     </w:p>
     <w:p>
@@ -691,7 +639,6 @@
         </w:rPr>
       </w:pPr>
       <w:proofErr w:type="spellStart"/>
-      <w:proofErr w:type="gramStart"/>
       <w:r>
         <w:rPr>
           <w:sz w:val="24"/>
@@ -701,7 +648,6 @@
         <w:t>Eg,MY</w:t>
       </w:r>
       <w:proofErr w:type="spellEnd"/>
-      <w:proofErr w:type="gramEnd"/>
       <w:r>
         <w:rPr>
           <w:sz w:val="24"/>
@@ -757,7 +703,6 @@
         <w:t xml:space="preserve"> </w:t>
       </w:r>
       <w:proofErr w:type="spellStart"/>
-      <w:proofErr w:type="gramStart"/>
       <w:r>
         <w:rPr>
           <w:sz w:val="24"/>
@@ -767,7 +712,6 @@
         <w:t>provides:Create</w:t>
       </w:r>
       <w:proofErr w:type="spellEnd"/>
-      <w:proofErr w:type="gramEnd"/>
       <w:r>
         <w:rPr>
           <w:sz w:val="24"/>
@@ -1339,23 +1283,7 @@
           <w:szCs w:val="32"/>
         </w:rPr>
         <w:br/>
-        <w:t xml:space="preserve">    LastName </w:t>
-      </w:r>
-      <w:proofErr w:type="gramStart"/>
-      <w:r>
-        <w:rPr>
-          <w:sz w:val="32"/>
-          <w:szCs w:val="32"/>
-        </w:rPr>
-        <w:t>varchar(</w:t>
-      </w:r>
-      <w:proofErr w:type="gramEnd"/>
-      <w:r>
-        <w:rPr>
-          <w:sz w:val="32"/>
-          <w:szCs w:val="32"/>
-        </w:rPr>
-        <w:t>255) NOT NULL,</w:t>
+        <w:t>    LastName varchar(255) NOT NULL,</w:t>
       </w:r>
       <w:r>
         <w:rPr>
@@ -1442,23 +1370,7 @@
           <w:sz w:val="32"/>
           <w:szCs w:val="32"/>
         </w:rPr>
-        <w:t xml:space="preserve"> int </w:t>
-      </w:r>
-      <w:proofErr w:type="gramStart"/>
-      <w:r>
-        <w:rPr>
-          <w:sz w:val="32"/>
-          <w:szCs w:val="32"/>
-        </w:rPr>
-        <w:t>IDENTITY(</w:t>
-      </w:r>
-      <w:proofErr w:type="gramEnd"/>
-      <w:r>
-        <w:rPr>
-          <w:sz w:val="32"/>
-          <w:szCs w:val="32"/>
-        </w:rPr>
-        <w:t>1,1) PRIMARY KEY,</w:t>
+        <w:t xml:space="preserve"> int IDENTITY(1,1) PRIMARY KEY,</w:t>
       </w:r>
       <w:r>
         <w:rPr>
@@ -1824,45 +1736,42 @@
           <w:szCs w:val="28"/>
         </w:rPr>
       </w:pPr>
-      <w:proofErr w:type="gramStart"/>
       <w:r>
         <w:rPr>
           <w:sz w:val="28"/>
           <w:szCs w:val="28"/>
         </w:rPr>
-        <w:t>  Primary</w:t>
-      </w:r>
-      <w:proofErr w:type="gramEnd"/>
-      <w:r>
+        <w:t>  Primary Key: Uniquely identifies each row.</w:t>
+      </w:r>
+    </w:p>
+    <w:p>
+      <w:pPr>
         <w:rPr>
           <w:sz w:val="28"/>
           <w:szCs w:val="28"/>
         </w:rPr>
-        <w:t xml:space="preserve"> Key: Uniquely identifies each row.</w:t>
-      </w:r>
-    </w:p>
-    <w:p>
-      <w:pPr>
+      </w:pPr>
+      <w:r>
         <w:rPr>
           <w:sz w:val="28"/>
           <w:szCs w:val="28"/>
         </w:rPr>
-      </w:pPr>
-      <w:proofErr w:type="gramStart"/>
-      <w:r>
+        <w:t>  Foreign Key: Establishes relationships between tables.</w:t>
+      </w:r>
+    </w:p>
+    <w:p>
+      <w:pPr>
         <w:rPr>
           <w:sz w:val="28"/>
           <w:szCs w:val="28"/>
         </w:rPr>
-        <w:t>  Foreign</w:t>
-      </w:r>
-      <w:proofErr w:type="gramEnd"/>
+      </w:pPr>
       <w:r>
         <w:rPr>
           <w:sz w:val="28"/>
           <w:szCs w:val="28"/>
         </w:rPr>
-        <w:t xml:space="preserve"> Key: Establishes relationships between tables.</w:t>
+        <w:t>  Candidate Key: Potential primary keys.</w:t>
       </w:r>
     </w:p>
     <w:p>
@@ -1872,69 +1781,27 @@
           <w:szCs w:val="28"/>
         </w:rPr>
       </w:pPr>
-      <w:proofErr w:type="gramStart"/>
       <w:r>
         <w:rPr>
           <w:sz w:val="28"/>
           <w:szCs w:val="28"/>
         </w:rPr>
-        <w:t>  Candidate</w:t>
-      </w:r>
-      <w:proofErr w:type="gramEnd"/>
-      <w:r>
+        <w:t>  Composite Key: Combination of columns for uniqueness.</w:t>
+      </w:r>
+    </w:p>
+    <w:p>
+      <w:pPr>
         <w:rPr>
           <w:sz w:val="28"/>
           <w:szCs w:val="28"/>
         </w:rPr>
-        <w:t xml:space="preserve"> Key: Potential primary keys.</w:t>
-      </w:r>
-    </w:p>
-    <w:p>
-      <w:pPr>
+      </w:pPr>
+      <w:r>
         <w:rPr>
           <w:sz w:val="28"/>
           <w:szCs w:val="28"/>
         </w:rPr>
-      </w:pPr>
-      <w:proofErr w:type="gramStart"/>
-      <w:r>
-        <w:rPr>
-          <w:sz w:val="28"/>
-          <w:szCs w:val="28"/>
-        </w:rPr>
-        <w:t>  Composite</w:t>
-      </w:r>
-      <w:proofErr w:type="gramEnd"/>
-      <w:r>
-        <w:rPr>
-          <w:sz w:val="28"/>
-          <w:szCs w:val="28"/>
-        </w:rPr>
-        <w:t xml:space="preserve"> Key: Combination of columns for uniqueness.</w:t>
-      </w:r>
-    </w:p>
-    <w:p>
-      <w:pPr>
-        <w:rPr>
-          <w:sz w:val="28"/>
-          <w:szCs w:val="28"/>
-        </w:rPr>
-      </w:pPr>
-      <w:proofErr w:type="gramStart"/>
-      <w:r>
-        <w:rPr>
-          <w:sz w:val="28"/>
-          <w:szCs w:val="28"/>
-        </w:rPr>
-        <w:t>  Unique</w:t>
-      </w:r>
-      <w:proofErr w:type="gramEnd"/>
-      <w:r>
-        <w:rPr>
-          <w:sz w:val="28"/>
-          <w:szCs w:val="28"/>
-        </w:rPr>
-        <w:t xml:space="preserve"> Key: Ensures column uniqueness without being a primary key.</w:t>
+        <w:t>  Unique Key: Ensures column uniqueness without being a primary key.</w:t>
       </w:r>
     </w:p>
     <w:p>
@@ -2082,7 +1949,6 @@
                 <w:lang w:val="en-US"/>
               </w:rPr>
             </w:pPr>
-            <w:proofErr w:type="spellStart"/>
             <w:r>
               <w:rPr>
                 <w:sz w:val="28"/>
@@ -2091,7 +1957,6 @@
               </w:rPr>
               <w:t>Rasiya</w:t>
             </w:r>
-            <w:proofErr w:type="spellEnd"/>
           </w:p>
         </w:tc>
         <w:tc>
@@ -2698,41 +2563,21 @@
         </w:rPr>
         <w:t xml:space="preserve">Course foreign key </w:t>
       </w:r>
-      <w:proofErr w:type="spellStart"/>
-      <w:r>
-        <w:rPr>
-          <w:sz w:val="24"/>
-          <w:szCs w:val="24"/>
-          <w:lang w:val="en-US"/>
-        </w:rPr>
-        <w:t>refereces</w:t>
-      </w:r>
-      <w:proofErr w:type="spellEnd"/>
-      <w:r>
-        <w:rPr>
-          <w:sz w:val="24"/>
-          <w:szCs w:val="24"/>
-          <w:lang w:val="en-US"/>
-        </w:rPr>
-        <w:t xml:space="preserve"> </w:t>
-      </w:r>
-      <w:proofErr w:type="gramStart"/>
-      <w:r>
-        <w:rPr>
-          <w:sz w:val="24"/>
-          <w:szCs w:val="24"/>
-          <w:lang w:val="en-US"/>
-        </w:rPr>
-        <w:t>Course(</w:t>
-      </w:r>
-      <w:proofErr w:type="gramEnd"/>
-      <w:r>
-        <w:rPr>
-          <w:sz w:val="24"/>
-          <w:szCs w:val="24"/>
-          <w:lang w:val="en-US"/>
-        </w:rPr>
-        <w:t>Id)</w:t>
+      <w:r>
+        <w:rPr>
+          <w:sz w:val="24"/>
+          <w:szCs w:val="24"/>
+          <w:lang w:val="en-US"/>
+        </w:rPr>
+        <w:t>references</w:t>
+      </w:r>
+      <w:r>
+        <w:rPr>
+          <w:sz w:val="24"/>
+          <w:szCs w:val="24"/>
+          <w:lang w:val="en-US"/>
+        </w:rPr>
+        <w:t xml:space="preserve"> Course(Id)</w:t>
       </w:r>
     </w:p>
     <w:sectPr>
@@ -3351,6 +3196,7 @@
   <w:style w:type="character" w:default="1" w:styleId="DefaultParagraphFont">
     <w:name w:val="Default Paragraph Font"/>
     <w:uiPriority w:val="1"/>
+    <w:semiHidden/>
     <w:unhideWhenUsed/>
   </w:style>
   <w:style w:type="table" w:default="1" w:styleId="TableNormal">
